--- a/Documentation/Report Template A4 Masters course IT.docx
+++ b/Documentation/Report Template A4 Masters course IT.docx
@@ -1,26 +1,9 @@
 
 <file path=word/document.xml><?xml version="1.0" encoding="utf-8"?>
-<w:document xmlns:wpc="http://schemas.microsoft.com/office/word/2010/wordprocessingCanvas" xmlns:cx="http://schemas.microsoft.com/office/drawing/2014/chartex" xmlns:cx1="http://schemas.microsoft.com/office/drawing/2015/9/8/chartex" xmlns:cx2="http://schemas.microsoft.com/office/drawing/2015/10/21/chartex" xmlns:cx3="http://schemas.microsoft.com/office/drawing/2016/5/9/chartex" xmlns:cx4="http://schemas.microsoft.com/office/drawing/2016/5/10/chartex" xmlns:cx5="http://schemas.microsoft.com/office/drawing/2016/5/11/chartex" xmlns:cx6="http://schemas.microsoft.com/office/drawing/2016/5/12/chartex" xmlns:cx7="http://schemas.microsoft.com/office/drawing/2016/5/13/chartex" xmlns:cx8="http://schemas.microsoft.com/office/drawing/2016/5/14/chartex" xmlns:mc="http://schemas.openxmlformats.org/markup-compatibility/2006" xmlns:aink="http://schemas.microsoft.com/office/drawing/2016/ink" xmlns:am3d="http://schemas.microsoft.com/office/drawing/2017/model3d" xmlns:o="urn:schemas-microsoft-com:office:office" xmlns:r="http://schemas.openxmlformats.org/officeDocument/2006/relationships" xmlns:m="http://schemas.openxmlformats.org/officeDocument/2006/math" xmlns:v="urn:schemas-microsoft-com:vml" xmlns:wp14="http://schemas.microsoft.com/office/word/2010/wordprocessingDrawing" xmlns:wp="http://schemas.openxmlformats.org/drawingml/2006/wordprocessingDrawing" xmlns:w10="urn:schemas-microsoft-com:office:word" xmlns:w="http://schemas.openxmlformats.org/wordprocessingml/2006/main" xmlns:w14="http://schemas.microsoft.com/office/word/2010/wordml" xmlns:w15="http://schemas.microsoft.com/office/word/2012/wordml" xmlns:w16cid="http://schemas.microsoft.com/office/word/2016/wordml/cid" xmlns:w16se="http://schemas.microsoft.com/office/word/2015/wordml/symex" xmlns:wpg="http://schemas.microsoft.com/office/word/2010/wordprocessingGroup" xmlns:wpi="http://schemas.microsoft.com/office/word/2010/wordprocessingInk" xmlns:wne="http://schemas.microsoft.com/office/word/2006/wordml" xmlns:wps="http://schemas.microsoft.com/office/word/2010/wordprocessingShape" mc:Ignorable="w14 w15 w16se w16cid wp14">
+<w:document xmlns:wpc="http://schemas.microsoft.com/office/word/2010/wordprocessingCanvas" xmlns:cx="http://schemas.microsoft.com/office/drawing/2014/chartex" xmlns:cx1="http://schemas.microsoft.com/office/drawing/2015/9/8/chartex" xmlns:cx2="http://schemas.microsoft.com/office/drawing/2015/10/21/chartex" xmlns:cx3="http://schemas.microsoft.com/office/drawing/2016/5/9/chartex" xmlns:cx4="http://schemas.microsoft.com/office/drawing/2016/5/10/chartex" xmlns:cx5="http://schemas.microsoft.com/office/drawing/2016/5/11/chartex" xmlns:cx6="http://schemas.microsoft.com/office/drawing/2016/5/12/chartex" xmlns:cx7="http://schemas.microsoft.com/office/drawing/2016/5/13/chartex" xmlns:cx8="http://schemas.microsoft.com/office/drawing/2016/5/14/chartex" xmlns:mc="http://schemas.openxmlformats.org/markup-compatibility/2006" xmlns:aink="http://schemas.microsoft.com/office/drawing/2016/ink" xmlns:am3d="http://schemas.microsoft.com/office/drawing/2017/model3d" xmlns:o="urn:schemas-microsoft-com:office:office" xmlns:oel="http://schemas.microsoft.com/office/2019/extlst" xmlns:r="http://schemas.openxmlformats.org/officeDocument/2006/relationships" xmlns:m="http://schemas.openxmlformats.org/officeDocument/2006/math" xmlns:v="urn:schemas-microsoft-com:vml" xmlns:wp14="http://schemas.microsoft.com/office/word/2010/wordprocessingDrawing" xmlns:wp="http://schemas.openxmlformats.org/drawingml/2006/wordprocessingDrawing" xmlns:w10="urn:schemas-microsoft-com:office:word" xmlns:w="http://schemas.openxmlformats.org/wordprocessingml/2006/main" xmlns:w14="http://schemas.microsoft.com/office/word/2010/wordml" xmlns:w15="http://schemas.microsoft.com/office/word/2012/wordml" xmlns:w16cex="http://schemas.microsoft.com/office/word/2018/wordml/cex" xmlns:w16cid="http://schemas.microsoft.com/office/word/2016/wordml/cid" xmlns:w16="http://schemas.microsoft.com/office/word/2018/wordml" xmlns:w16du="http://schemas.microsoft.com/office/word/2023/wordml/word16du" xmlns:w16sdtdh="http://schemas.microsoft.com/office/word/2020/wordml/sdtdatahash" xmlns:w16sdtfl="http://schemas.microsoft.com/office/word/2024/wordml/sdtformatlock" xmlns:w16se="http://schemas.microsoft.com/office/word/2015/wordml/symex" xmlns:wpg="http://schemas.microsoft.com/office/word/2010/wordprocessingGroup" xmlns:wpi="http://schemas.microsoft.com/office/word/2010/wordprocessingInk" xmlns:wne="http://schemas.microsoft.com/office/word/2006/wordml" xmlns:wps="http://schemas.microsoft.com/office/word/2010/wordprocessingShape" mc:Ignorable="w14 w15 w16se w16cid w16 w16cex w16sdtdh w16sdtfl w16du wp14">
   <w:body>
-    <w:p>
-      <w:pPr>
-        <w:pStyle w:val="papertitle"/>
-        <w:spacing w:before="100" w:beforeAutospacing="1" w:after="100" w:afterAutospacing="1"/>
-      </w:pPr>
-      <w:r>
-        <w:t xml:space="preserve">Paper Title (use style: </w:t>
-      </w:r>
-      <w:r>
-        <w:rPr>
-          <w:i/>
-          <w:iCs/>
-        </w:rPr>
-        <w:t>paper title</w:t>
-      </w:r>
-      <w:r>
-        <w:t>)</w:t>
-      </w:r>
-    </w:p>
+    <w:bookmarkStart w:id="0" w:name="_MON_1802307826"/>
+    <w:bookmarkEnd w:id="0"/>
     <w:p>
       <w:pPr>
         <w:pStyle w:val="Author"/>
@@ -30,6 +13,40 @@
           <w:szCs w:val="16"/>
         </w:rPr>
       </w:pPr>
+      <w:r>
+        <w:rPr>
+          <w:rFonts w:eastAsia="MS Mincho"/>
+          <w:sz w:val="48"/>
+          <w:szCs w:val="48"/>
+        </w:rPr>
+        <w:object w:dxaOrig="10120" w:dyaOrig="13099" w14:anchorId="09F9576B">
+          <v:shapetype id="_x0000_t75" coordsize="21600,21600" o:spt="75" o:preferrelative="t" path="m@4@5l@4@11@9@11@9@5xe" filled="f" stroked="f">
+            <v:stroke joinstyle="miter"/>
+            <v:formulas>
+              <v:f eqn="if lineDrawn pixelLineWidth 0"/>
+              <v:f eqn="sum @0 1 0"/>
+              <v:f eqn="sum 0 0 @1"/>
+              <v:f eqn="prod @2 1 2"/>
+              <v:f eqn="prod @3 21600 pixelWidth"/>
+              <v:f eqn="prod @3 21600 pixelHeight"/>
+              <v:f eqn="sum @0 0 1"/>
+              <v:f eqn="prod @6 1 2"/>
+              <v:f eqn="prod @7 21600 pixelWidth"/>
+              <v:f eqn="sum @8 21600 0"/>
+              <v:f eqn="prod @7 21600 pixelHeight"/>
+              <v:f eqn="sum @10 21600 0"/>
+            </v:formulas>
+            <v:path o:extrusionok="f" gradientshapeok="t" o:connecttype="rect"/>
+            <o:lock v:ext="edit" aspectratio="t"/>
+          </v:shapetype>
+          <v:shape id="_x0000_i1046" type="#_x0000_t75" style="width:505.8pt;height:655.2pt" o:ole="">
+            <v:imagedata r:id="rId8" o:title=""/>
+          </v:shape>
+          <o:OLEObject Type="Embed" ProgID="Word.Document.12" ShapeID="_x0000_i1046" DrawAspect="Content" ObjectID="_1802309127" r:id="rId9">
+            <o:FieldCodes>\s</o:FieldCodes>
+          </o:OLEObject>
+        </w:object>
+      </w:r>
     </w:p>
     <w:p>
       <w:pPr>
@@ -40,8 +57,8 @@
           <w:szCs w:val="16"/>
         </w:rPr>
         <w:sectPr>
-          <w:headerReference w:type="first" r:id="rId8"/>
-          <w:footerReference w:type="first" r:id="rId9"/>
+          <w:headerReference w:type="first" r:id="rId10"/>
+          <w:footerReference w:type="first" r:id="rId11"/>
           <w:pgSz w:w="11906" w:h="16838" w:code="9"/>
           <w:pgMar w:top="540" w:right="893" w:bottom="1440" w:left="893" w:header="720" w:footer="720" w:gutter="0"/>
           <w:cols w:space="720"/>
@@ -64,6 +81,7 @@
           <w:sz w:val="18"/>
           <w:szCs w:val="18"/>
         </w:rPr>
+        <w:lastRenderedPageBreak/>
         <w:t>line 1</w:t>
       </w:r>
       <w:r>
@@ -582,7 +600,7 @@
         </w:rPr>
         <w:t xml:space="preserve">See also: </w:t>
       </w:r>
-      <w:hyperlink r:id="rId10" w:history="1">
+      <w:hyperlink r:id="rId12" w:history="1">
         <w:r>
           <w:rPr>
             <w:rStyle w:val="Hyperlink"/>
@@ -590,8 +608,6 @@
           <w:t>https://en.wikipedia.org/wiki/IMRAD</w:t>
         </w:r>
       </w:hyperlink>
-      <w:bookmarkStart w:id="0" w:name="_GoBack"/>
-      <w:bookmarkEnd w:id="0"/>
     </w:p>
     <w:p>
       <w:pPr>
@@ -878,6 +894,9 @@
     <w:p>
       <w:pPr>
         <w:pStyle w:val="equation"/>
+        <w:rPr>
+          <w:rFonts w:hint="eastAsia"/>
+        </w:rPr>
       </w:pPr>
       <w:r>
         <w:tab/>
@@ -938,11 +957,7 @@
         <w:pStyle w:val="BodyText"/>
       </w:pPr>
       <w:r>
-        <w:t xml:space="preserve">Note that the equation is centered using a center tab stop. Be sure that the symbols in your equation have been defined before or immediately following the equation. Use “(1)”, not </w:t>
-      </w:r>
-      <w:r>
-        <w:lastRenderedPageBreak/>
-        <w:t>“Eq. (1)” or “equation (1)”, except at the beginning of a sentence: “Equation (1) is . . .”</w:t>
+        <w:t>Note that the equation is centered using a center tab stop. Be sure that the symbols in your equation have been defined before or immediately following the equation. Use “(1)”, not “Eq. (1)” or “equation (1)”, except at the beginning of a sentence: “Equation (1) is . . .”</w:t>
       </w:r>
     </w:p>
     <w:p>
@@ -1014,6 +1029,7 @@
         <w:pStyle w:val="bulletlist"/>
       </w:pPr>
       <w:r>
+        <w:lastRenderedPageBreak/>
         <w:t>Do not use the word “essentially” to mean “approximately” or “effectively”.</w:t>
       </w:r>
     </w:p>
@@ -1185,10 +1201,7 @@
         <w:t xml:space="preserve"> articles. </w:t>
       </w:r>
       <w:r>
-        <w:t xml:space="preserve">Author names should be listed starting from left to right and then moving down to the next line. This is the author sequence that will be used in future citations and by </w:t>
-      </w:r>
-      <w:r>
-        <w:t>indexing services.</w:t>
+        <w:t>Author names should be listed starting from left to right and then moving down to the next line. This is the author sequence that will be used in future citations and by indexing services.</w:t>
       </w:r>
       <w:r>
         <w:t xml:space="preserve"> </w:t>
@@ -1352,7 +1365,10 @@
         <w:pStyle w:val="BodyText"/>
       </w:pPr>
       <w:r>
-        <w:t>Component heads identify the different components of your paper and are not topically subordinate to each other. Examples include Acknowledgments and References and, for these, the correct style to use is “Heading 5”. Use “figure caption” for your Figure captions, and “table head” for your table title. Run-in heads, such as “Abstract”, will require you to apply a style (in this case, italic) in addition to the style provided by the drop down menu to differentiate the head from the text.</w:t>
+        <w:t xml:space="preserve">Component heads identify the different components of your paper and are not topically subordinate to each other. </w:t>
+      </w:r>
+      <w:r>
+        <w:t>Examples include Acknowledgments and References and, for these, the correct style to use is “Heading 5”. Use “figure caption” for your Figure captions, and “table head” for your table title. Run-in heads, such as “Abstract”, will require you to apply a style (in this case, italic) in addition to the style provided by the drop down menu to differentiate the head from the text.</w:t>
       </w:r>
     </w:p>
     <w:p>
@@ -1668,11 +1684,7 @@
         <w:pStyle w:val="BodyText"/>
       </w:pPr>
       <w:r>
-        <w:t xml:space="preserve">Figure Labels: Use 8 point Times New Roman for Figure labels. Use words rather than symbols or abbreviations when writing Figure axis labels to avoid confusing the reader. As </w:t>
-      </w:r>
-      <w:r>
-        <w:lastRenderedPageBreak/>
-        <w:t>an example, write the quantity “Magnetization”, or “Magnetization, M”, not just “M”. If including units in the label, present them within parentheses. Do not label axes only with units. In the example, write “Magnetization (A/m)” or “Magnetization {A[m(1)]}”, not just “A/m”. Do not label axes</w:t>
+        <w:t>Figure Labels: Use 8 point Times New Roman for Figure labels. Use words rather than symbols or abbreviations when writing Figure axis labels to avoid confusing the reader. As an example, write the quantity “Magnetization”, or “Magnetization, M”, not just “M”. If including units in the label, present them within parentheses. Do not label axes only with units. In the example, write “Magnetization (A/m)” or “Magnetization {A[m(1)]}”, not just “A/m”. Do not label axes</w:t>
       </w:r>
       <w:r>
         <w:t xml:space="preserve"> </w:t>
@@ -1805,7 +1817,11 @@
         <w:pStyle w:val="BodyText"/>
       </w:pPr>
       <w:r>
-        <w:t>Number footnotes separately in superscripts. Place the actual footnote at the bottom of the column in which it was cited. Do not put footnotes in the</w:t>
+        <w:t xml:space="preserve">Number footnotes separately in superscripts. Place the actual footnote at the bottom of the column in which it was </w:t>
+      </w:r>
+      <w:r>
+        <w:lastRenderedPageBreak/>
+        <w:t>cited. Do not put footnotes in the</w:t>
       </w:r>
       <w:r>
         <w:rPr>
@@ -1834,10 +1850,7 @@
         <w:t xml:space="preserve">’ </w:t>
       </w:r>
       <w:r>
-        <w:t xml:space="preserve">names; do not use “et al.”. Papers that have not been published, even if they have been submitted for publication, should be cited as “unpublished” [4]. Papers that have been </w:t>
-      </w:r>
-      <w:r>
-        <w:t>accepted for publication should be cited as “in press” [5]. Capitalize only the first word in a paper title, except for proper nouns and element symbols.</w:t>
+        <w:t>names; do not use “et al.”. Papers that have not been published, even if they have been submitted for publication, should be cited as “unpublished” [4]. Papers that have been accepted for publication should be cited as “in press” [5]. Capitalize only the first word in a paper title, except for proper nouns and element symbols.</w:t>
       </w:r>
     </w:p>
     <w:p>
@@ -2171,8 +2184,8 @@
             <v:stroke joinstyle="miter"/>
             <v:path gradientshapeok="t" o:connecttype="rect"/>
           </v:shapetype>
-          <v:shape id="_x0000_s1032" type="#_x0000_t202" style="position:absolute;left:0;text-align:left;margin-left:0;margin-top:19.8pt;width:252pt;height:90pt;z-index:-1;mso-wrap-edited:f;mso-position-horizontal:left;mso-position-horizontal-relative:margin" wrapcoords="-64 0 -64 21600 21664 21600 21664 0 -64 0">
-            <v:textbox style="mso-next-textbox:#_x0000_s1032">
+          <v:shape id="_x0000_s2056" type="#_x0000_t202" style="position:absolute;left:0;text-align:left;margin-left:0;margin-top:19.8pt;width:252pt;height:90pt;z-index:-1;mso-wrap-edited:f;mso-position-horizontal:left;mso-position-horizontal-relative:margin" wrapcoords="-64 0 -64 21600 21664 21600 21664 0 -64 0">
+            <v:textbox style="mso-next-textbox:#_x0000_s2056">
               <w:txbxContent>
                 <w:p>
                   <w:pPr>
@@ -2209,7 +2222,7 @@
 </file>
 
 <file path=word/endnotes.xml><?xml version="1.0" encoding="utf-8"?>
-<w:endnotes xmlns:wpc="http://schemas.microsoft.com/office/word/2010/wordprocessingCanvas" xmlns:cx="http://schemas.microsoft.com/office/drawing/2014/chartex" xmlns:cx1="http://schemas.microsoft.com/office/drawing/2015/9/8/chartex" xmlns:cx2="http://schemas.microsoft.com/office/drawing/2015/10/21/chartex" xmlns:cx3="http://schemas.microsoft.com/office/drawing/2016/5/9/chartex" xmlns:cx4="http://schemas.microsoft.com/office/drawing/2016/5/10/chartex" xmlns:cx5="http://schemas.microsoft.com/office/drawing/2016/5/11/chartex" xmlns:cx6="http://schemas.microsoft.com/office/drawing/2016/5/12/chartex" xmlns:cx7="http://schemas.microsoft.com/office/drawing/2016/5/13/chartex" xmlns:cx8="http://schemas.microsoft.com/office/drawing/2016/5/14/chartex" xmlns:mc="http://schemas.openxmlformats.org/markup-compatibility/2006" xmlns:aink="http://schemas.microsoft.com/office/drawing/2016/ink" xmlns:am3d="http://schemas.microsoft.com/office/drawing/2017/model3d" xmlns:o="urn:schemas-microsoft-com:office:office" xmlns:r="http://schemas.openxmlformats.org/officeDocument/2006/relationships" xmlns:m="http://schemas.openxmlformats.org/officeDocument/2006/math" xmlns:v="urn:schemas-microsoft-com:vml" xmlns:wp14="http://schemas.microsoft.com/office/word/2010/wordprocessingDrawing" xmlns:wp="http://schemas.openxmlformats.org/drawingml/2006/wordprocessingDrawing" xmlns:w10="urn:schemas-microsoft-com:office:word" xmlns:w="http://schemas.openxmlformats.org/wordprocessingml/2006/main" xmlns:w14="http://schemas.microsoft.com/office/word/2010/wordml" xmlns:w15="http://schemas.microsoft.com/office/word/2012/wordml" xmlns:w16cid="http://schemas.microsoft.com/office/word/2016/wordml/cid" xmlns:w16se="http://schemas.microsoft.com/office/word/2015/wordml/symex" xmlns:wpg="http://schemas.microsoft.com/office/word/2010/wordprocessingGroup" xmlns:wpi="http://schemas.microsoft.com/office/word/2010/wordprocessingInk" xmlns:wne="http://schemas.microsoft.com/office/word/2006/wordml" xmlns:wps="http://schemas.microsoft.com/office/word/2010/wordprocessingShape" mc:Ignorable="w14 w15 w16se w16cid wp14">
+<w:endnotes xmlns:wpc="http://schemas.microsoft.com/office/word/2010/wordprocessingCanvas" xmlns:cx="http://schemas.microsoft.com/office/drawing/2014/chartex" xmlns:cx1="http://schemas.microsoft.com/office/drawing/2015/9/8/chartex" xmlns:cx2="http://schemas.microsoft.com/office/drawing/2015/10/21/chartex" xmlns:cx3="http://schemas.microsoft.com/office/drawing/2016/5/9/chartex" xmlns:cx4="http://schemas.microsoft.com/office/drawing/2016/5/10/chartex" xmlns:cx5="http://schemas.microsoft.com/office/drawing/2016/5/11/chartex" xmlns:cx6="http://schemas.microsoft.com/office/drawing/2016/5/12/chartex" xmlns:cx7="http://schemas.microsoft.com/office/drawing/2016/5/13/chartex" xmlns:cx8="http://schemas.microsoft.com/office/drawing/2016/5/14/chartex" xmlns:mc="http://schemas.openxmlformats.org/markup-compatibility/2006" xmlns:aink="http://schemas.microsoft.com/office/drawing/2016/ink" xmlns:am3d="http://schemas.microsoft.com/office/drawing/2017/model3d" xmlns:o="urn:schemas-microsoft-com:office:office" xmlns:oel="http://schemas.microsoft.com/office/2019/extlst" xmlns:r="http://schemas.openxmlformats.org/officeDocument/2006/relationships" xmlns:m="http://schemas.openxmlformats.org/officeDocument/2006/math" xmlns:v="urn:schemas-microsoft-com:vml" xmlns:wp14="http://schemas.microsoft.com/office/word/2010/wordprocessingDrawing" xmlns:wp="http://schemas.openxmlformats.org/drawingml/2006/wordprocessingDrawing" xmlns:w10="urn:schemas-microsoft-com:office:word" xmlns:w="http://schemas.openxmlformats.org/wordprocessingml/2006/main" xmlns:w14="http://schemas.microsoft.com/office/word/2010/wordml" xmlns:w15="http://schemas.microsoft.com/office/word/2012/wordml" xmlns:w16cex="http://schemas.microsoft.com/office/word/2018/wordml/cex" xmlns:w16cid="http://schemas.microsoft.com/office/word/2016/wordml/cid" xmlns:w16="http://schemas.microsoft.com/office/word/2018/wordml" xmlns:w16du="http://schemas.microsoft.com/office/word/2023/wordml/word16du" xmlns:w16sdtdh="http://schemas.microsoft.com/office/word/2020/wordml/sdtdatahash" xmlns:w16sdtfl="http://schemas.microsoft.com/office/word/2024/wordml/sdtformatlock" xmlns:w16se="http://schemas.microsoft.com/office/word/2015/wordml/symex" xmlns:wpg="http://schemas.microsoft.com/office/word/2010/wordprocessingGroup" xmlns:wpi="http://schemas.microsoft.com/office/word/2010/wordprocessingInk" xmlns:wne="http://schemas.microsoft.com/office/word/2006/wordml" xmlns:wps="http://schemas.microsoft.com/office/word/2010/wordprocessingShape" mc:Ignorable="w14 w15 w16se w16cid w16 w16cex w16sdtdh w16sdtfl w16du wp14">
   <w:endnote w:type="separator" w:id="-1">
     <w:p>
       <w:r>
@@ -2228,7 +2241,7 @@
 </file>
 
 <file path=word/footer1.xml><?xml version="1.0" encoding="utf-8"?>
-<w:ftr xmlns:wpc="http://schemas.microsoft.com/office/word/2010/wordprocessingCanvas" xmlns:cx="http://schemas.microsoft.com/office/drawing/2014/chartex" xmlns:cx1="http://schemas.microsoft.com/office/drawing/2015/9/8/chartex" xmlns:cx2="http://schemas.microsoft.com/office/drawing/2015/10/21/chartex" xmlns:cx3="http://schemas.microsoft.com/office/drawing/2016/5/9/chartex" xmlns:cx4="http://schemas.microsoft.com/office/drawing/2016/5/10/chartex" xmlns:cx5="http://schemas.microsoft.com/office/drawing/2016/5/11/chartex" xmlns:cx6="http://schemas.microsoft.com/office/drawing/2016/5/12/chartex" xmlns:cx7="http://schemas.microsoft.com/office/drawing/2016/5/13/chartex" xmlns:cx8="http://schemas.microsoft.com/office/drawing/2016/5/14/chartex" xmlns:mc="http://schemas.openxmlformats.org/markup-compatibility/2006" xmlns:aink="http://schemas.microsoft.com/office/drawing/2016/ink" xmlns:am3d="http://schemas.microsoft.com/office/drawing/2017/model3d" xmlns:o="urn:schemas-microsoft-com:office:office" xmlns:r="http://schemas.openxmlformats.org/officeDocument/2006/relationships" xmlns:m="http://schemas.openxmlformats.org/officeDocument/2006/math" xmlns:v="urn:schemas-microsoft-com:vml" xmlns:wp14="http://schemas.microsoft.com/office/word/2010/wordprocessingDrawing" xmlns:wp="http://schemas.openxmlformats.org/drawingml/2006/wordprocessingDrawing" xmlns:w10="urn:schemas-microsoft-com:office:word" xmlns:w="http://schemas.openxmlformats.org/wordprocessingml/2006/main" xmlns:w14="http://schemas.microsoft.com/office/word/2010/wordml" xmlns:w15="http://schemas.microsoft.com/office/word/2012/wordml" xmlns:w16cid="http://schemas.microsoft.com/office/word/2016/wordml/cid" xmlns:w16se="http://schemas.microsoft.com/office/word/2015/wordml/symex" xmlns:wpg="http://schemas.microsoft.com/office/word/2010/wordprocessingGroup" xmlns:wpi="http://schemas.microsoft.com/office/word/2010/wordprocessingInk" xmlns:wne="http://schemas.microsoft.com/office/word/2006/wordml" xmlns:wps="http://schemas.microsoft.com/office/word/2010/wordprocessingShape" mc:Ignorable="w14 w15 w16se w16cid wp14">
+<w:ftr xmlns:wpc="http://schemas.microsoft.com/office/word/2010/wordprocessingCanvas" xmlns:cx="http://schemas.microsoft.com/office/drawing/2014/chartex" xmlns:cx1="http://schemas.microsoft.com/office/drawing/2015/9/8/chartex" xmlns:cx2="http://schemas.microsoft.com/office/drawing/2015/10/21/chartex" xmlns:cx3="http://schemas.microsoft.com/office/drawing/2016/5/9/chartex" xmlns:cx4="http://schemas.microsoft.com/office/drawing/2016/5/10/chartex" xmlns:cx5="http://schemas.microsoft.com/office/drawing/2016/5/11/chartex" xmlns:cx6="http://schemas.microsoft.com/office/drawing/2016/5/12/chartex" xmlns:cx7="http://schemas.microsoft.com/office/drawing/2016/5/13/chartex" xmlns:cx8="http://schemas.microsoft.com/office/drawing/2016/5/14/chartex" xmlns:mc="http://schemas.openxmlformats.org/markup-compatibility/2006" xmlns:aink="http://schemas.microsoft.com/office/drawing/2016/ink" xmlns:am3d="http://schemas.microsoft.com/office/drawing/2017/model3d" xmlns:o="urn:schemas-microsoft-com:office:office" xmlns:oel="http://schemas.microsoft.com/office/2019/extlst" xmlns:r="http://schemas.openxmlformats.org/officeDocument/2006/relationships" xmlns:m="http://schemas.openxmlformats.org/officeDocument/2006/math" xmlns:v="urn:schemas-microsoft-com:vml" xmlns:wp14="http://schemas.microsoft.com/office/word/2010/wordprocessingDrawing" xmlns:wp="http://schemas.openxmlformats.org/drawingml/2006/wordprocessingDrawing" xmlns:w10="urn:schemas-microsoft-com:office:word" xmlns:w="http://schemas.openxmlformats.org/wordprocessingml/2006/main" xmlns:w14="http://schemas.microsoft.com/office/word/2010/wordml" xmlns:w15="http://schemas.microsoft.com/office/word/2012/wordml" xmlns:w16cex="http://schemas.microsoft.com/office/word/2018/wordml/cex" xmlns:w16cid="http://schemas.microsoft.com/office/word/2016/wordml/cid" xmlns:w16="http://schemas.microsoft.com/office/word/2018/wordml" xmlns:w16du="http://schemas.microsoft.com/office/word/2023/wordml/word16du" xmlns:w16sdtdh="http://schemas.microsoft.com/office/word/2020/wordml/sdtdatahash" xmlns:w16sdtfl="http://schemas.microsoft.com/office/word/2024/wordml/sdtformatlock" xmlns:w16se="http://schemas.microsoft.com/office/word/2015/wordml/symex" xmlns:wpg="http://schemas.microsoft.com/office/word/2010/wordprocessingGroup" xmlns:wpi="http://schemas.microsoft.com/office/word/2010/wordprocessingInk" xmlns:wne="http://schemas.microsoft.com/office/word/2006/wordml" xmlns:wps="http://schemas.microsoft.com/office/word/2010/wordprocessingShape" mc:Ignorable="w14 w15 w16se w16cid w16 w16cex w16sdtdh w16sdtfl w16du wp14">
   <w:p>
     <w:pPr>
       <w:pStyle w:val="Footer"/>
@@ -2250,7 +2263,7 @@
 </file>
 
 <file path=word/footnotes.xml><?xml version="1.0" encoding="utf-8"?>
-<w:footnotes xmlns:wpc="http://schemas.microsoft.com/office/word/2010/wordprocessingCanvas" xmlns:cx="http://schemas.microsoft.com/office/drawing/2014/chartex" xmlns:cx1="http://schemas.microsoft.com/office/drawing/2015/9/8/chartex" xmlns:cx2="http://schemas.microsoft.com/office/drawing/2015/10/21/chartex" xmlns:cx3="http://schemas.microsoft.com/office/drawing/2016/5/9/chartex" xmlns:cx4="http://schemas.microsoft.com/office/drawing/2016/5/10/chartex" xmlns:cx5="http://schemas.microsoft.com/office/drawing/2016/5/11/chartex" xmlns:cx6="http://schemas.microsoft.com/office/drawing/2016/5/12/chartex" xmlns:cx7="http://schemas.microsoft.com/office/drawing/2016/5/13/chartex" xmlns:cx8="http://schemas.microsoft.com/office/drawing/2016/5/14/chartex" xmlns:mc="http://schemas.openxmlformats.org/markup-compatibility/2006" xmlns:aink="http://schemas.microsoft.com/office/drawing/2016/ink" xmlns:am3d="http://schemas.microsoft.com/office/drawing/2017/model3d" xmlns:o="urn:schemas-microsoft-com:office:office" xmlns:r="http://schemas.openxmlformats.org/officeDocument/2006/relationships" xmlns:m="http://schemas.openxmlformats.org/officeDocument/2006/math" xmlns:v="urn:schemas-microsoft-com:vml" xmlns:wp14="http://schemas.microsoft.com/office/word/2010/wordprocessingDrawing" xmlns:wp="http://schemas.openxmlformats.org/drawingml/2006/wordprocessingDrawing" xmlns:w10="urn:schemas-microsoft-com:office:word" xmlns:w="http://schemas.openxmlformats.org/wordprocessingml/2006/main" xmlns:w14="http://schemas.microsoft.com/office/word/2010/wordml" xmlns:w15="http://schemas.microsoft.com/office/word/2012/wordml" xmlns:w16cid="http://schemas.microsoft.com/office/word/2016/wordml/cid" xmlns:w16se="http://schemas.microsoft.com/office/word/2015/wordml/symex" xmlns:wpg="http://schemas.microsoft.com/office/word/2010/wordprocessingGroup" xmlns:wpi="http://schemas.microsoft.com/office/word/2010/wordprocessingInk" xmlns:wne="http://schemas.microsoft.com/office/word/2006/wordml" xmlns:wps="http://schemas.microsoft.com/office/word/2010/wordprocessingShape" mc:Ignorable="w14 w15 w16se w16cid wp14">
+<w:footnotes xmlns:wpc="http://schemas.microsoft.com/office/word/2010/wordprocessingCanvas" xmlns:cx="http://schemas.microsoft.com/office/drawing/2014/chartex" xmlns:cx1="http://schemas.microsoft.com/office/drawing/2015/9/8/chartex" xmlns:cx2="http://schemas.microsoft.com/office/drawing/2015/10/21/chartex" xmlns:cx3="http://schemas.microsoft.com/office/drawing/2016/5/9/chartex" xmlns:cx4="http://schemas.microsoft.com/office/drawing/2016/5/10/chartex" xmlns:cx5="http://schemas.microsoft.com/office/drawing/2016/5/11/chartex" xmlns:cx6="http://schemas.microsoft.com/office/drawing/2016/5/12/chartex" xmlns:cx7="http://schemas.microsoft.com/office/drawing/2016/5/13/chartex" xmlns:cx8="http://schemas.microsoft.com/office/drawing/2016/5/14/chartex" xmlns:mc="http://schemas.openxmlformats.org/markup-compatibility/2006" xmlns:aink="http://schemas.microsoft.com/office/drawing/2016/ink" xmlns:am3d="http://schemas.microsoft.com/office/drawing/2017/model3d" xmlns:o="urn:schemas-microsoft-com:office:office" xmlns:oel="http://schemas.microsoft.com/office/2019/extlst" xmlns:r="http://schemas.openxmlformats.org/officeDocument/2006/relationships" xmlns:m="http://schemas.openxmlformats.org/officeDocument/2006/math" xmlns:v="urn:schemas-microsoft-com:vml" xmlns:wp14="http://schemas.microsoft.com/office/word/2010/wordprocessingDrawing" xmlns:wp="http://schemas.openxmlformats.org/drawingml/2006/wordprocessingDrawing" xmlns:w10="urn:schemas-microsoft-com:office:word" xmlns:w="http://schemas.openxmlformats.org/wordprocessingml/2006/main" xmlns:w14="http://schemas.microsoft.com/office/word/2010/wordml" xmlns:w15="http://schemas.microsoft.com/office/word/2012/wordml" xmlns:w16cex="http://schemas.microsoft.com/office/word/2018/wordml/cex" xmlns:w16cid="http://schemas.microsoft.com/office/word/2016/wordml/cid" xmlns:w16="http://schemas.microsoft.com/office/word/2018/wordml" xmlns:w16du="http://schemas.microsoft.com/office/word/2023/wordml/word16du" xmlns:w16sdtdh="http://schemas.microsoft.com/office/word/2020/wordml/sdtdatahash" xmlns:w16sdtfl="http://schemas.microsoft.com/office/word/2024/wordml/sdtformatlock" xmlns:w16se="http://schemas.microsoft.com/office/word/2015/wordml/symex" xmlns:wpg="http://schemas.microsoft.com/office/word/2010/wordprocessingGroup" xmlns:wpi="http://schemas.microsoft.com/office/word/2010/wordprocessingInk" xmlns:wne="http://schemas.microsoft.com/office/word/2006/wordml" xmlns:wps="http://schemas.microsoft.com/office/word/2010/wordprocessingShape" mc:Ignorable="w14 w15 w16se w16cid w16 w16cex w16sdtdh w16sdtfl w16du wp14">
   <w:footnote w:type="separator" w:id="-1">
     <w:p>
       <w:r>
@@ -2269,7 +2282,7 @@
 </file>
 
 <file path=word/header1.xml><?xml version="1.0" encoding="utf-8"?>
-<w:hdr xmlns:wpc="http://schemas.microsoft.com/office/word/2010/wordprocessingCanvas" xmlns:cx="http://schemas.microsoft.com/office/drawing/2014/chartex" xmlns:cx1="http://schemas.microsoft.com/office/drawing/2015/9/8/chartex" xmlns:cx2="http://schemas.microsoft.com/office/drawing/2015/10/21/chartex" xmlns:cx3="http://schemas.microsoft.com/office/drawing/2016/5/9/chartex" xmlns:cx4="http://schemas.microsoft.com/office/drawing/2016/5/10/chartex" xmlns:cx5="http://schemas.microsoft.com/office/drawing/2016/5/11/chartex" xmlns:cx6="http://schemas.microsoft.com/office/drawing/2016/5/12/chartex" xmlns:cx7="http://schemas.microsoft.com/office/drawing/2016/5/13/chartex" xmlns:cx8="http://schemas.microsoft.com/office/drawing/2016/5/14/chartex" xmlns:mc="http://schemas.openxmlformats.org/markup-compatibility/2006" xmlns:aink="http://schemas.microsoft.com/office/drawing/2016/ink" xmlns:am3d="http://schemas.microsoft.com/office/drawing/2017/model3d" xmlns:o="urn:schemas-microsoft-com:office:office" xmlns:r="http://schemas.openxmlformats.org/officeDocument/2006/relationships" xmlns:m="http://schemas.openxmlformats.org/officeDocument/2006/math" xmlns:v="urn:schemas-microsoft-com:vml" xmlns:wp14="http://schemas.microsoft.com/office/word/2010/wordprocessingDrawing" xmlns:wp="http://schemas.openxmlformats.org/drawingml/2006/wordprocessingDrawing" xmlns:w10="urn:schemas-microsoft-com:office:word" xmlns:w="http://schemas.openxmlformats.org/wordprocessingml/2006/main" xmlns:w14="http://schemas.microsoft.com/office/word/2010/wordml" xmlns:w15="http://schemas.microsoft.com/office/word/2012/wordml" xmlns:w16cid="http://schemas.microsoft.com/office/word/2016/wordml/cid" xmlns:w16se="http://schemas.microsoft.com/office/word/2015/wordml/symex" xmlns:wpg="http://schemas.microsoft.com/office/word/2010/wordprocessingGroup" xmlns:wpi="http://schemas.microsoft.com/office/word/2010/wordprocessingInk" xmlns:wne="http://schemas.microsoft.com/office/word/2006/wordml" xmlns:wps="http://schemas.microsoft.com/office/word/2010/wordprocessingShape" mc:Ignorable="w14 w15 w16se w16cid wp14">
+<w:hdr xmlns:wpc="http://schemas.microsoft.com/office/word/2010/wordprocessingCanvas" xmlns:cx="http://schemas.microsoft.com/office/drawing/2014/chartex" xmlns:cx1="http://schemas.microsoft.com/office/drawing/2015/9/8/chartex" xmlns:cx2="http://schemas.microsoft.com/office/drawing/2015/10/21/chartex" xmlns:cx3="http://schemas.microsoft.com/office/drawing/2016/5/9/chartex" xmlns:cx4="http://schemas.microsoft.com/office/drawing/2016/5/10/chartex" xmlns:cx5="http://schemas.microsoft.com/office/drawing/2016/5/11/chartex" xmlns:cx6="http://schemas.microsoft.com/office/drawing/2016/5/12/chartex" xmlns:cx7="http://schemas.microsoft.com/office/drawing/2016/5/13/chartex" xmlns:cx8="http://schemas.microsoft.com/office/drawing/2016/5/14/chartex" xmlns:mc="http://schemas.openxmlformats.org/markup-compatibility/2006" xmlns:aink="http://schemas.microsoft.com/office/drawing/2016/ink" xmlns:am3d="http://schemas.microsoft.com/office/drawing/2017/model3d" xmlns:o="urn:schemas-microsoft-com:office:office" xmlns:oel="http://schemas.microsoft.com/office/2019/extlst" xmlns:r="http://schemas.openxmlformats.org/officeDocument/2006/relationships" xmlns:m="http://schemas.openxmlformats.org/officeDocument/2006/math" xmlns:v="urn:schemas-microsoft-com:vml" xmlns:wp14="http://schemas.microsoft.com/office/word/2010/wordprocessingDrawing" xmlns:wp="http://schemas.openxmlformats.org/drawingml/2006/wordprocessingDrawing" xmlns:w10="urn:schemas-microsoft-com:office:word" xmlns:w="http://schemas.openxmlformats.org/wordprocessingml/2006/main" xmlns:w14="http://schemas.microsoft.com/office/word/2010/wordml" xmlns:w15="http://schemas.microsoft.com/office/word/2012/wordml" xmlns:w16cex="http://schemas.microsoft.com/office/word/2018/wordml/cex" xmlns:w16cid="http://schemas.microsoft.com/office/word/2016/wordml/cid" xmlns:w16="http://schemas.microsoft.com/office/word/2018/wordml" xmlns:w16du="http://schemas.microsoft.com/office/word/2023/wordml/word16du" xmlns:w16sdtdh="http://schemas.microsoft.com/office/word/2020/wordml/sdtdatahash" xmlns:w16sdtfl="http://schemas.microsoft.com/office/word/2024/wordml/sdtformatlock" xmlns:w16se="http://schemas.microsoft.com/office/word/2015/wordml/symex" xmlns:wpg="http://schemas.microsoft.com/office/word/2010/wordprocessingGroup" xmlns:wpi="http://schemas.microsoft.com/office/word/2010/wordprocessingInk" xmlns:wne="http://schemas.microsoft.com/office/word/2006/wordml" xmlns:wps="http://schemas.microsoft.com/office/word/2010/wordprocessingShape" mc:Ignorable="w14 w15 w16se w16cid w16 w16cex w16sdtdh w16sdtfl w16du wp14">
   <w:tbl>
     <w:tblPr>
       <w:tblW w:w="0" w:type="auto"/>
@@ -2363,7 +2376,7 @@
                 <v:path o:extrusionok="f" gradientshapeok="t" o:connecttype="rect"/>
                 <o:lock v:ext="edit" aspectratio="t"/>
               </v:shapetype>
-              <v:shape id="Grafik 4" o:spid="_x0000_i1025" type="#_x0000_t75" style="width:95.55pt;height:49.2pt;visibility:visible">
+              <v:shape id="Grafik 4" o:spid="_x0000_i1025" type="#_x0000_t75" style="width:95.4pt;height:49.2pt;visibility:visible" o:ole="">
                 <v:imagedata r:id="rId1" o:title=""/>
               </v:shape>
             </w:pict>
@@ -2388,7 +2401,7 @@
 </file>
 
 <file path=word/numbering.xml><?xml version="1.0" encoding="utf-8"?>
-<w:numbering xmlns:wpc="http://schemas.microsoft.com/office/word/2010/wordprocessingCanvas" xmlns:cx="http://schemas.microsoft.com/office/drawing/2014/chartex" xmlns:cx1="http://schemas.microsoft.com/office/drawing/2015/9/8/chartex" xmlns:cx2="http://schemas.microsoft.com/office/drawing/2015/10/21/chartex" xmlns:cx3="http://schemas.microsoft.com/office/drawing/2016/5/9/chartex" xmlns:cx4="http://schemas.microsoft.com/office/drawing/2016/5/10/chartex" xmlns:cx5="http://schemas.microsoft.com/office/drawing/2016/5/11/chartex" xmlns:cx6="http://schemas.microsoft.com/office/drawing/2016/5/12/chartex" xmlns:cx7="http://schemas.microsoft.com/office/drawing/2016/5/13/chartex" xmlns:cx8="http://schemas.microsoft.com/office/drawing/2016/5/14/chartex" xmlns:mc="http://schemas.openxmlformats.org/markup-compatibility/2006" xmlns:aink="http://schemas.microsoft.com/office/drawing/2016/ink" xmlns:am3d="http://schemas.microsoft.com/office/drawing/2017/model3d" xmlns:o="urn:schemas-microsoft-com:office:office" xmlns:r="http://schemas.openxmlformats.org/officeDocument/2006/relationships" xmlns:m="http://schemas.openxmlformats.org/officeDocument/2006/math" xmlns:v="urn:schemas-microsoft-com:vml" xmlns:wp14="http://schemas.microsoft.com/office/word/2010/wordprocessingDrawing" xmlns:wp="http://schemas.openxmlformats.org/drawingml/2006/wordprocessingDrawing" xmlns:w10="urn:schemas-microsoft-com:office:word" xmlns:w="http://schemas.openxmlformats.org/wordprocessingml/2006/main" xmlns:w14="http://schemas.microsoft.com/office/word/2010/wordml" xmlns:w15="http://schemas.microsoft.com/office/word/2012/wordml" xmlns:w16cid="http://schemas.microsoft.com/office/word/2016/wordml/cid" xmlns:w16se="http://schemas.microsoft.com/office/word/2015/wordml/symex" xmlns:wpg="http://schemas.microsoft.com/office/word/2010/wordprocessingGroup" xmlns:wpi="http://schemas.microsoft.com/office/word/2010/wordprocessingInk" xmlns:wne="http://schemas.microsoft.com/office/word/2006/wordml" xmlns:wps="http://schemas.microsoft.com/office/word/2010/wordprocessingShape" mc:Ignorable="w14 w15 w16se w16cid wp14">
+<w:numbering xmlns:wpc="http://schemas.microsoft.com/office/word/2010/wordprocessingCanvas" xmlns:cx="http://schemas.microsoft.com/office/drawing/2014/chartex" xmlns:cx1="http://schemas.microsoft.com/office/drawing/2015/9/8/chartex" xmlns:cx2="http://schemas.microsoft.com/office/drawing/2015/10/21/chartex" xmlns:cx3="http://schemas.microsoft.com/office/drawing/2016/5/9/chartex" xmlns:cx4="http://schemas.microsoft.com/office/drawing/2016/5/10/chartex" xmlns:cx5="http://schemas.microsoft.com/office/drawing/2016/5/11/chartex" xmlns:cx6="http://schemas.microsoft.com/office/drawing/2016/5/12/chartex" xmlns:cx7="http://schemas.microsoft.com/office/drawing/2016/5/13/chartex" xmlns:cx8="http://schemas.microsoft.com/office/drawing/2016/5/14/chartex" xmlns:mc="http://schemas.openxmlformats.org/markup-compatibility/2006" xmlns:aink="http://schemas.microsoft.com/office/drawing/2016/ink" xmlns:am3d="http://schemas.microsoft.com/office/drawing/2017/model3d" xmlns:o="urn:schemas-microsoft-com:office:office" xmlns:oel="http://schemas.microsoft.com/office/2019/extlst" xmlns:r="http://schemas.openxmlformats.org/officeDocument/2006/relationships" xmlns:m="http://schemas.openxmlformats.org/officeDocument/2006/math" xmlns:v="urn:schemas-microsoft-com:vml" xmlns:wp14="http://schemas.microsoft.com/office/word/2010/wordprocessingDrawing" xmlns:wp="http://schemas.openxmlformats.org/drawingml/2006/wordprocessingDrawing" xmlns:w10="urn:schemas-microsoft-com:office:word" xmlns:w="http://schemas.openxmlformats.org/wordprocessingml/2006/main" xmlns:w14="http://schemas.microsoft.com/office/word/2010/wordml" xmlns:w15="http://schemas.microsoft.com/office/word/2012/wordml" xmlns:w16cex="http://schemas.microsoft.com/office/word/2018/wordml/cex" xmlns:w16cid="http://schemas.microsoft.com/office/word/2016/wordml/cid" xmlns:w16="http://schemas.microsoft.com/office/word/2018/wordml" xmlns:w16du="http://schemas.microsoft.com/office/word/2023/wordml/word16du" xmlns:w16sdtdh="http://schemas.microsoft.com/office/word/2020/wordml/sdtdatahash" xmlns:w16sdtfl="http://schemas.microsoft.com/office/word/2024/wordml/sdtformatlock" xmlns:w16se="http://schemas.microsoft.com/office/word/2015/wordml/symex" xmlns:wpg="http://schemas.microsoft.com/office/word/2010/wordprocessingGroup" xmlns:wpi="http://schemas.microsoft.com/office/word/2010/wordprocessingInk" xmlns:wne="http://schemas.microsoft.com/office/word/2006/wordml" xmlns:wps="http://schemas.microsoft.com/office/word/2010/wordprocessingShape" mc:Ignorable="w14 w15 w16se w16cid w16 w16cex w16sdtdh w16sdtfl w16du wp14">
   <w:abstractNum w:abstractNumId="0" w15:restartNumberingAfterBreak="0">
     <w:nsid w:val="FFFFFF1D"/>
     <w:multiLevelType w:val="multilevel"/>
@@ -3759,88 +3772,88 @@
       </w:rPr>
     </w:lvl>
   </w:abstractNum>
-  <w:num w:numId="1">
+  <w:num w:numId="1" w16cid:durableId="144199417">
     <w:abstractNumId w:val="14"/>
   </w:num>
-  <w:num w:numId="2">
+  <w:num w:numId="2" w16cid:durableId="2071029262">
     <w:abstractNumId w:val="19"/>
   </w:num>
-  <w:num w:numId="3">
+  <w:num w:numId="3" w16cid:durableId="162401616">
     <w:abstractNumId w:val="13"/>
   </w:num>
-  <w:num w:numId="4">
+  <w:num w:numId="4" w16cid:durableId="1887594700">
     <w:abstractNumId w:val="16"/>
   </w:num>
-  <w:num w:numId="5">
+  <w:num w:numId="5" w16cid:durableId="387530900">
     <w:abstractNumId w:val="16"/>
   </w:num>
-  <w:num w:numId="6">
+  <w:num w:numId="6" w16cid:durableId="1497070488">
     <w:abstractNumId w:val="16"/>
   </w:num>
-  <w:num w:numId="7">
+  <w:num w:numId="7" w16cid:durableId="1286541276">
     <w:abstractNumId w:val="16"/>
   </w:num>
-  <w:num w:numId="8">
+  <w:num w:numId="8" w16cid:durableId="353576571">
     <w:abstractNumId w:val="18"/>
   </w:num>
-  <w:num w:numId="9">
+  <w:num w:numId="9" w16cid:durableId="381370873">
     <w:abstractNumId w:val="20"/>
   </w:num>
-  <w:num w:numId="10">
+  <w:num w:numId="10" w16cid:durableId="543980783">
     <w:abstractNumId w:val="15"/>
   </w:num>
-  <w:num w:numId="11">
+  <w:num w:numId="11" w16cid:durableId="827012610">
     <w:abstractNumId w:val="12"/>
   </w:num>
-  <w:num w:numId="12">
+  <w:num w:numId="12" w16cid:durableId="186215643">
     <w:abstractNumId w:val="11"/>
   </w:num>
-  <w:num w:numId="13">
+  <w:num w:numId="13" w16cid:durableId="875968135">
     <w:abstractNumId w:val="0"/>
   </w:num>
-  <w:num w:numId="14">
+  <w:num w:numId="14" w16cid:durableId="1529293294">
     <w:abstractNumId w:val="10"/>
   </w:num>
-  <w:num w:numId="15">
+  <w:num w:numId="15" w16cid:durableId="444035201">
     <w:abstractNumId w:val="8"/>
   </w:num>
-  <w:num w:numId="16">
+  <w:num w:numId="16" w16cid:durableId="1094745849">
     <w:abstractNumId w:val="7"/>
   </w:num>
-  <w:num w:numId="17">
+  <w:num w:numId="17" w16cid:durableId="1555314352">
     <w:abstractNumId w:val="6"/>
   </w:num>
-  <w:num w:numId="18">
+  <w:num w:numId="18" w16cid:durableId="900599542">
     <w:abstractNumId w:val="5"/>
   </w:num>
-  <w:num w:numId="19">
+  <w:num w:numId="19" w16cid:durableId="790828246">
     <w:abstractNumId w:val="9"/>
   </w:num>
-  <w:num w:numId="20">
+  <w:num w:numId="20" w16cid:durableId="1684698663">
     <w:abstractNumId w:val="4"/>
   </w:num>
-  <w:num w:numId="21">
+  <w:num w:numId="21" w16cid:durableId="2043287492">
     <w:abstractNumId w:val="3"/>
   </w:num>
-  <w:num w:numId="22">
+  <w:num w:numId="22" w16cid:durableId="2080052213">
     <w:abstractNumId w:val="2"/>
   </w:num>
-  <w:num w:numId="23">
+  <w:num w:numId="23" w16cid:durableId="100997778">
     <w:abstractNumId w:val="1"/>
   </w:num>
-  <w:num w:numId="24">
+  <w:num w:numId="24" w16cid:durableId="1616253548">
     <w:abstractNumId w:val="17"/>
   </w:num>
 </w:numbering>
 </file>
 
 <file path=word/styles.xml><?xml version="1.0" encoding="utf-8"?>
-<w:styles xmlns:mc="http://schemas.openxmlformats.org/markup-compatibility/2006" xmlns:r="http://schemas.openxmlformats.org/officeDocument/2006/relationships" xmlns:w="http://schemas.openxmlformats.org/wordprocessingml/2006/main" xmlns:w14="http://schemas.microsoft.com/office/word/2010/wordml" xmlns:w15="http://schemas.microsoft.com/office/word/2012/wordml" xmlns:w16cid="http://schemas.microsoft.com/office/word/2016/wordml/cid" xmlns:w16se="http://schemas.microsoft.com/office/word/2015/wordml/symex" mc:Ignorable="w14 w15 w16se w16cid">
+<w:styles xmlns:mc="http://schemas.openxmlformats.org/markup-compatibility/2006" xmlns:r="http://schemas.openxmlformats.org/officeDocument/2006/relationships" xmlns:w="http://schemas.openxmlformats.org/wordprocessingml/2006/main" xmlns:w14="http://schemas.microsoft.com/office/word/2010/wordml" xmlns:w15="http://schemas.microsoft.com/office/word/2012/wordml" xmlns:w16cex="http://schemas.microsoft.com/office/word/2018/wordml/cex" xmlns:w16cid="http://schemas.microsoft.com/office/word/2016/wordml/cid" xmlns:w16="http://schemas.microsoft.com/office/word/2018/wordml" xmlns:w16du="http://schemas.microsoft.com/office/word/2023/wordml/word16du" xmlns:w16sdtdh="http://schemas.microsoft.com/office/word/2020/wordml/sdtdatahash" xmlns:w16sdtfl="http://schemas.microsoft.com/office/word/2024/wordml/sdtformatlock" xmlns:w16se="http://schemas.microsoft.com/office/word/2015/wordml/symex" mc:Ignorable="w14 w15 w16se w16cid w16 w16cex w16sdtdh w16sdtfl w16du">
   <w:docDefaults>
     <w:rPrDefault>
       <w:rPr>
         <w:rFonts w:ascii="Times New Roman" w:eastAsia="SimSun" w:hAnsi="Times New Roman" w:cs="Times New Roman"/>
-        <w:lang w:val="en-US" w:eastAsia="en-US" w:bidi="ar-SA"/>
+        <w:lang w:val="en-IN" w:eastAsia="en-IN" w:bidi="ar-SA"/>
       </w:rPr>
     </w:rPrDefault>
     <w:pPrDefault/>
@@ -3863,6 +3876,7 @@
     <w:lsdException w:name="Strong" w:qFormat="1"/>
     <w:lsdException w:name="Emphasis" w:qFormat="1"/>
     <w:lsdException w:name="HTML Variable" w:semiHidden="1" w:unhideWhenUsed="1"/>
+    <w:lsdException w:name="Normal Table" w:semiHidden="1" w:unhideWhenUsed="1"/>
     <w:lsdException w:name="Outline List 3" w:semiHidden="1" w:unhideWhenUsed="1"/>
     <w:lsdException w:name="Table Simple 1" w:semiHidden="1" w:unhideWhenUsed="1"/>
     <w:lsdException w:name="Table Simple 2" w:semiHidden="1" w:unhideWhenUsed="1"/>
@@ -3905,7 +3919,9 @@
     <w:lsdException w:name="Table Subtle 2" w:semiHidden="1" w:unhideWhenUsed="1"/>
     <w:lsdException w:name="Table Web 1" w:semiHidden="1" w:unhideWhenUsed="1"/>
     <w:lsdException w:name="Table Web 2" w:semiHidden="1" w:unhideWhenUsed="1"/>
+    <w:lsdException w:name="Table Web 3" w:semiHidden="1" w:unhideWhenUsed="1"/>
     <w:lsdException w:name="Balloon Text" w:semiHidden="1" w:unhideWhenUsed="1"/>
+    <w:lsdException w:name="Table Theme" w:semiHidden="1" w:unhideWhenUsed="1"/>
     <w:lsdException w:name="Placeholder Text" w:semiHidden="1" w:uiPriority="99"/>
     <w:lsdException w:name="No Spacing" w:uiPriority="1" w:qFormat="1"/>
     <w:lsdException w:name="Light Shading" w:uiPriority="60"/>
@@ -4133,6 +4149,9 @@
     <w:pPr>
       <w:jc w:val="center"/>
     </w:pPr>
+    <w:rPr>
+      <w:lang w:val="en-US" w:eastAsia="en-US"/>
+    </w:rPr>
   </w:style>
   <w:style w:type="paragraph" w:styleId="Heading1">
     <w:name w:val="heading 1"/>
@@ -4290,6 +4309,7 @@
       <w:bCs/>
       <w:sz w:val="18"/>
       <w:szCs w:val="18"/>
+      <w:lang w:val="en-US" w:eastAsia="en-US"/>
     </w:rPr>
   </w:style>
   <w:style w:type="paragraph" w:customStyle="1" w:styleId="Affiliation">
@@ -4297,6 +4317,9 @@
     <w:pPr>
       <w:jc w:val="center"/>
     </w:pPr>
+    <w:rPr>
+      <w:lang w:val="en-US" w:eastAsia="en-US"/>
+    </w:rPr>
   </w:style>
   <w:style w:type="paragraph" w:customStyle="1" w:styleId="Author">
     <w:name w:val="Author"/>
@@ -4308,6 +4331,7 @@
       <w:noProof/>
       <w:sz w:val="22"/>
       <w:szCs w:val="22"/>
+      <w:lang w:val="en-US" w:eastAsia="en-US"/>
     </w:rPr>
   </w:style>
   <w:style w:type="paragraph" w:styleId="BodyText">
@@ -4384,6 +4408,7 @@
       <w:noProof/>
       <w:sz w:val="16"/>
       <w:szCs w:val="16"/>
+      <w:lang w:val="en-US" w:eastAsia="en-US"/>
     </w:rPr>
   </w:style>
   <w:style w:type="paragraph" w:customStyle="1" w:styleId="footnote">
@@ -4398,6 +4423,7 @@
     <w:rPr>
       <w:sz w:val="16"/>
       <w:szCs w:val="16"/>
+      <w:lang w:val="en-US" w:eastAsia="en-US"/>
     </w:rPr>
   </w:style>
   <w:style w:type="paragraph" w:customStyle="1" w:styleId="papersubtitle">
@@ -4411,6 +4437,7 @@
       <w:noProof/>
       <w:sz w:val="28"/>
       <w:szCs w:val="28"/>
+      <w:lang w:val="en-US" w:eastAsia="en-US"/>
     </w:rPr>
   </w:style>
   <w:style w:type="paragraph" w:customStyle="1" w:styleId="papertitle">
@@ -4424,6 +4451,7 @@
       <w:noProof/>
       <w:sz w:val="48"/>
       <w:szCs w:val="48"/>
+      <w:lang w:val="en-US" w:eastAsia="en-US"/>
     </w:rPr>
   </w:style>
   <w:style w:type="paragraph" w:customStyle="1" w:styleId="references">
@@ -4440,6 +4468,7 @@
       <w:noProof/>
       <w:sz w:val="16"/>
       <w:szCs w:val="16"/>
+      <w:lang w:val="en-US" w:eastAsia="en-US"/>
     </w:rPr>
   </w:style>
   <w:style w:type="paragraph" w:customStyle="1" w:styleId="sponsors">
@@ -4454,6 +4483,7 @@
     <w:rPr>
       <w:sz w:val="16"/>
       <w:szCs w:val="16"/>
+      <w:lang w:val="en-US" w:eastAsia="en-US"/>
     </w:rPr>
   </w:style>
   <w:style w:type="paragraph" w:customStyle="1" w:styleId="tablecolhead">
@@ -4485,6 +4515,7 @@
       <w:noProof/>
       <w:sz w:val="16"/>
       <w:szCs w:val="16"/>
+      <w:lang w:val="en-US" w:eastAsia="en-US"/>
     </w:rPr>
   </w:style>
   <w:style w:type="paragraph" w:customStyle="1" w:styleId="tablefootnote">
@@ -4501,6 +4532,7 @@
     <w:rPr>
       <w:sz w:val="12"/>
       <w:szCs w:val="12"/>
+      <w:lang w:val="en-US" w:eastAsia="en-US"/>
     </w:rPr>
   </w:style>
   <w:style w:type="paragraph" w:customStyle="1" w:styleId="tablehead">
@@ -4517,6 +4549,7 @@
       <w:noProof/>
       <w:sz w:val="16"/>
       <w:szCs w:val="16"/>
+      <w:lang w:val="en-US" w:eastAsia="en-US"/>
     </w:rPr>
   </w:style>
   <w:style w:type="paragraph" w:customStyle="1" w:styleId="Keywords">
